--- a/Hemorrhagic-Shock/Hemorrhagic-Shock_vi.docx
+++ b/Hemorrhagic-Shock/Hemorrhagic-Shock_vi.docx
@@ -4,7 +4,7 @@
   <w:body>
     <w:p>
       <w:pPr>
-        <w:pStyle w:val="Nzev1"/>
+        <w:pStyle w:val="Title"/>
       </w:pPr>
       <w:proofErr w:type="spellStart"/>
       <w:r>
@@ -50,7 +50,23 @@
         <w:t>Cơ chế bù trừ.</w:t>
       </w:r>
       <w:r>
-        <w:t xml:space="preserve"> Sự giảm thể tích máu trong mất máu cấp gây giảm áp lực tĩnh mạch trung tâm và đổ đầy tim. Điều này dẫn đến giảm cung lượng tim và áp lực động mạch. Có thể có một số cơ chế bù trừ được kích hoạt để cố gắng khôi phục áp lực động mạch và thể tích máu trở về bình thường. Những cơ </w:t>
+        <w:t xml:space="preserve"> Sự giảm thể tích máu trong mất máu cấp gây giảm áp lực tĩnh mạch trung tâm và đổ đầy tim. Điều này dẫn đến giảm cung lượng tim và áp lực động mạch. Có thể có một số cơ chế bù trừ được kích hoạt để cố gắng khôi phục áp lực động mạch và thể tích máu trở về bình thường. </w:t>
+      </w:r>
+      <w:proofErr w:type="spellStart"/>
+      <w:r>
+        <w:t>Những</w:t>
+      </w:r>
+      <w:proofErr w:type="spellEnd"/>
+      <w:r>
+        <w:t xml:space="preserve"> </w:t>
+      </w:r>
+      <w:proofErr w:type="spellStart"/>
+      <w:r>
+        <w:t>cơ</w:t>
+      </w:r>
+      <w:proofErr w:type="spellEnd"/>
+      <w:r>
+        <w:t xml:space="preserve"> </w:t>
       </w:r>
       <w:proofErr w:type="spellStart"/>
       <w:r>
@@ -4947,10 +4963,7 @@
       </w:r>
       <w:proofErr w:type="spellEnd"/>
       <w:r>
-        <w:t>.</w:t>
-      </w:r>
-      <w:r>
-        <w:t xml:space="preserve"> </w:t>
+        <w:t xml:space="preserve">. </w:t>
       </w:r>
       <w:proofErr w:type="spellStart"/>
       <w:r>
@@ -8188,7 +8201,7 @@
           <w:lang w:val="cs-CZ" w:eastAsia="cs-CZ"/>
         </w:rPr>
         <w:drawing>
-          <wp:inline distT="0" distB="0" distL="0" distR="0" wp14:anchorId="4EB49CA1" wp14:editId="01E9B88A">
+          <wp:inline distT="0" distB="0" distL="0" distR="0" wp14:anchorId="5E70C980" wp14:editId="27EF17D5">
             <wp:extent cx="563245" cy="22225"/>
             <wp:effectExtent l="0" t="0" r="0" b="0"/>
             <wp:docPr id="4" name="Picture 2" descr="3pcline"/>
@@ -10547,6 +10560,43 @@
       <w:bCs/>
     </w:rPr>
   </w:style>
+  <w:style w:type="paragraph" w:styleId="Title">
+    <w:name w:val="Title"/>
+    <w:basedOn w:val="Normal"/>
+    <w:next w:val="Normal"/>
+    <w:link w:val="TitleChar"/>
+    <w:uiPriority w:val="10"/>
+    <w:qFormat/>
+    <w:rsid w:val="005619D5"/>
+    <w:pPr>
+      <w:contextualSpacing/>
+      <w:jc w:val="center"/>
+    </w:pPr>
+    <w:rPr>
+      <w:rFonts w:eastAsiaTheme="majorEastAsia" w:cstheme="majorBidi"/>
+      <w:b/>
+      <w:spacing w:val="-10"/>
+      <w:kern w:val="28"/>
+      <w:sz w:val="40"/>
+      <w:szCs w:val="56"/>
+    </w:rPr>
+  </w:style>
+  <w:style w:type="character" w:customStyle="1" w:styleId="TitleChar">
+    <w:name w:val="Title Char"/>
+    <w:basedOn w:val="DefaultParagraphFont"/>
+    <w:link w:val="Title"/>
+    <w:uiPriority w:val="10"/>
+    <w:rsid w:val="005619D5"/>
+    <w:rPr>
+      <w:rFonts w:eastAsiaTheme="majorEastAsia" w:cstheme="majorBidi"/>
+      <w:b/>
+      <w:spacing w:val="-10"/>
+      <w:kern w:val="28"/>
+      <w:sz w:val="40"/>
+      <w:szCs w:val="56"/>
+      <w:lang w:val="en-GB" w:eastAsia="en-US"/>
+    </w:rPr>
+  </w:style>
 </w:styles>
 </file>
 
